--- a/Gerenciamento_dos_Riscos.docx__1234444.docx_atualizado.docx
+++ b/Gerenciamento_dos_Riscos.docx__1234444.docx_atualizado.docx
@@ -1,6 +1,6 @@
 
 <file path=word/document.xml><?xml version="1.0" encoding="utf-8"?>
-<w:document xmlns:wpc="http://schemas.microsoft.com/office/word/2010/wordprocessingCanvas" xmlns:cx="http://schemas.microsoft.com/office/drawing/2014/chartex" xmlns:cx1="http://schemas.microsoft.com/office/drawing/2015/9/8/chartex" xmlns:cx2="http://schemas.microsoft.com/office/drawing/2015/10/21/chartex" xmlns:cx3="http://schemas.microsoft.com/office/drawing/2016/5/9/chartex" xmlns:cx4="http://schemas.microsoft.com/office/drawing/2016/5/10/chartex" xmlns:cx5="http://schemas.microsoft.com/office/drawing/2016/5/11/chartex" xmlns:cx6="http://schemas.microsoft.com/office/drawing/2016/5/12/chartex" xmlns:cx7="http://schemas.microsoft.com/office/drawing/2016/5/13/chartex" xmlns:cx8="http://schemas.microsoft.com/office/drawing/2016/5/14/chartex" xmlns:mc="http://schemas.openxmlformats.org/markup-compatibility/2006" xmlns:aink="http://schemas.microsoft.com/office/drawing/2016/ink" xmlns:am3d="http://schemas.microsoft.com/office/drawing/2017/model3d" xmlns:o="urn:schemas-microsoft-com:office:office" xmlns:r="http://schemas.openxmlformats.org/officeDocument/2006/relationships" xmlns:m="http://schemas.openxmlformats.org/officeDocument/2006/math" xmlns:v="urn:schemas-microsoft-com:vml" xmlns:wp14="http://schemas.microsoft.com/office/word/2010/wordprocessingDrawing" xmlns:wp="http://schemas.openxmlformats.org/drawingml/2006/wordprocessingDrawing" xmlns:w10="urn:schemas-microsoft-com:office:word" xmlns:w="http://schemas.openxmlformats.org/wordprocessingml/2006/main" xmlns:w14="http://schemas.microsoft.com/office/word/2010/wordml" xmlns:w15="http://schemas.microsoft.com/office/word/2012/wordml" xmlns:w16cid="http://schemas.microsoft.com/office/word/2016/wordml/cid" xmlns:w16se="http://schemas.microsoft.com/office/word/2015/wordml/symex" xmlns:wpg="http://schemas.microsoft.com/office/word/2010/wordprocessingGroup" xmlns:wpi="http://schemas.microsoft.com/office/word/2010/wordprocessingInk" xmlns:wne="http://schemas.microsoft.com/office/word/2006/wordml" xmlns:wps="http://schemas.microsoft.com/office/word/2010/wordprocessingShape" mc:Ignorable="w14 w15 w16se w16cid wp14">
+<w:document xmlns:wpc="http://schemas.microsoft.com/office/word/2010/wordprocessingCanvas" xmlns:cx="http://schemas.microsoft.com/office/drawing/2014/chartex" xmlns:cx1="http://schemas.microsoft.com/office/drawing/2015/9/8/chartex" xmlns:cx2="http://schemas.microsoft.com/office/drawing/2015/10/21/chartex" xmlns:cx3="http://schemas.microsoft.com/office/drawing/2016/5/9/chartex" xmlns:cx4="http://schemas.microsoft.com/office/drawing/2016/5/10/chartex" xmlns:cx5="http://schemas.microsoft.com/office/drawing/2016/5/11/chartex" xmlns:cx6="http://schemas.microsoft.com/office/drawing/2016/5/12/chartex" xmlns:cx7="http://schemas.microsoft.com/office/drawing/2016/5/13/chartex" xmlns:cx8="http://schemas.microsoft.com/office/drawing/2016/5/14/chartex" xmlns:mc="http://schemas.openxmlformats.org/markup-compatibility/2006" xmlns:aink="http://schemas.microsoft.com/office/drawing/2016/ink" xmlns:am3d="http://schemas.microsoft.com/office/drawing/2017/model3d" xmlns:o="urn:schemas-microsoft-com:office:office" xmlns:r="http://schemas.openxmlformats.org/officeDocument/2006/relationships" xmlns:m="http://schemas.openxmlformats.org/officeDocument/2006/math" xmlns:v="urn:schemas-microsoft-com:vml" xmlns:wp14="http://schemas.microsoft.com/office/word/2010/wordprocessingDrawing" xmlns:wp="http://schemas.openxmlformats.org/drawingml/2006/wordprocessingDrawing" xmlns:w10="urn:schemas-microsoft-com:office:word" xmlns:w="http://schemas.openxmlformats.org/wordprocessingml/2006/main" xmlns:w14="http://schemas.microsoft.com/office/word/2010/wordml" xmlns:w15="http://schemas.microsoft.com/office/word/2012/wordml" xmlns:w16cex="http://schemas.microsoft.com/office/word/2018/wordml/cex" xmlns:w16cid="http://schemas.microsoft.com/office/word/2016/wordml/cid" xmlns:w16="http://schemas.microsoft.com/office/word/2018/wordml" xmlns:w16sdtdh="http://schemas.microsoft.com/office/word/2020/wordml/sdtdatahash" xmlns:w16se="http://schemas.microsoft.com/office/word/2015/wordml/symex" xmlns:wpg="http://schemas.microsoft.com/office/word/2010/wordprocessingGroup" xmlns:wpi="http://schemas.microsoft.com/office/word/2010/wordprocessingInk" xmlns:wne="http://schemas.microsoft.com/office/word/2006/wordml" xmlns:wps="http://schemas.microsoft.com/office/word/2010/wordprocessingShape" mc:Ignorable="w14 w15 w16se w16cid w16 w16cex w16sdtdh wp14">
   <w:body>
     <w:p/>
     <w:tbl>
@@ -225,19 +225,21 @@
             <w:pPr>
               <w:pStyle w:val="Verses"/>
             </w:pPr>
-            <w:r>
-              <w:t>Brenda Santos Picolomi</w:t>
-            </w:r>
-            <w:r>
-              <w:t>ni</w:t>
-            </w:r>
-          </w:p>
-          <w:p>
-            <w:pPr>
-              <w:pStyle w:val="Verses"/>
-            </w:pPr>
-            <w:r>
-              <w:t>Andressa Lemos Benites</w:t>
+            <w:proofErr w:type="spellStart"/>
+            <w:r>
+              <w:t>Thiciany</w:t>
+            </w:r>
+            <w:proofErr w:type="spellEnd"/>
+            <w:r>
+              <w:t xml:space="preserve"> </w:t>
+            </w:r>
+            <w:proofErr w:type="spellStart"/>
+            <w:r>
+              <w:t>Brez</w:t>
+            </w:r>
+            <w:proofErr w:type="spellEnd"/>
+            <w:r>
+              <w:t xml:space="preserve"> de Oliveira</w:t>
             </w:r>
           </w:p>
         </w:tc>
@@ -1426,8 +1428,6 @@
       <w:r>
         <w:t>Priorização eficaz de riscos</w:t>
       </w:r>
-      <w:bookmarkStart w:id="12" w:name="_GoBack"/>
-      <w:bookmarkEnd w:id="12"/>
     </w:p>
     <w:p>
       <w:pPr>
@@ -1460,14 +1460,14 @@
       <w:pPr>
         <w:pStyle w:val="Ttulo2"/>
       </w:pPr>
-      <w:bookmarkStart w:id="13" w:name="_Toc353747410"/>
+      <w:bookmarkStart w:id="12" w:name="_Toc353747410"/>
       <w:r>
         <w:t>R</w:t>
       </w:r>
       <w:r>
         <w:t>iscos</w:t>
       </w:r>
-      <w:bookmarkEnd w:id="13"/>
+      <w:bookmarkEnd w:id="12"/>
     </w:p>
     <w:p>
       <w:r>
@@ -1491,26 +1491,26 @@
       <w:pPr>
         <w:pStyle w:val="Ttulo1"/>
       </w:pPr>
-      <w:bookmarkStart w:id="14" w:name="_Toc353747411"/>
+      <w:bookmarkStart w:id="13" w:name="_Toc353747411"/>
       <w:r>
         <w:t>Realizar a análise qualitativa dos riscos</w:t>
       </w:r>
+      <w:bookmarkEnd w:id="13"/>
+    </w:p>
+    <w:p>
+      <w:r>
+        <w:t>Para a análise qualitativa serão usados critérios baseados nas definições de probabilidade e impacto dos riscos.</w:t>
+      </w:r>
+    </w:p>
+    <w:p>
+      <w:pPr>
+        <w:pStyle w:val="Ttulo2"/>
+      </w:pPr>
+      <w:bookmarkStart w:id="14" w:name="_Toc353747412"/>
+      <w:r>
+        <w:t>Definições de probabilidade e impacto dos riscos</w:t>
+      </w:r>
       <w:bookmarkEnd w:id="14"/>
-    </w:p>
-    <w:p>
-      <w:r>
-        <w:t>Para a análise qualitativa serão usados critérios baseados nas definições de probabilidade e impacto dos riscos.</w:t>
-      </w:r>
-    </w:p>
-    <w:p>
-      <w:pPr>
-        <w:pStyle w:val="Ttulo2"/>
-      </w:pPr>
-      <w:bookmarkStart w:id="15" w:name="_Toc353747412"/>
-      <w:r>
-        <w:t>Definições de probabilidade e impacto dos riscos</w:t>
-      </w:r>
-      <w:bookmarkEnd w:id="15"/>
     </w:p>
     <w:p/>
     <w:p/>
@@ -3247,31 +3247,31 @@
       <w:pPr>
         <w:pStyle w:val="Ttulo1"/>
       </w:pPr>
-      <w:bookmarkStart w:id="16" w:name="_Toc353747413"/>
+      <w:bookmarkStart w:id="15" w:name="_Toc353747413"/>
       <w:r>
         <w:lastRenderedPageBreak/>
         <w:t>Realizar a análise quantitativa dos riscos</w:t>
       </w:r>
+      <w:bookmarkEnd w:id="15"/>
+    </w:p>
+    <w:p>
+      <w:r>
+        <w:t xml:space="preserve">  </w:t>
+      </w:r>
+      <w:r>
+        <w:t>A análise quantitativa dos riscos é uma etapa fundamental para avaliar o impacto financeiro de cada risco no App Pantanal. Essa análise utiliza métodos como Análise de Valor Esperado, Simulação de Monte Carlo e Árvore de Decisão.</w:t>
+      </w:r>
+    </w:p>
+    <w:p/>
+    <w:p>
+      <w:pPr>
+        <w:pStyle w:val="Ttulo1"/>
+      </w:pPr>
+      <w:bookmarkStart w:id="16" w:name="_Toc353747414"/>
+      <w:r>
+        <w:t>Planejar as respostas aos riscos</w:t>
+      </w:r>
       <w:bookmarkEnd w:id="16"/>
-    </w:p>
-    <w:p>
-      <w:r>
-        <w:t xml:space="preserve">  </w:t>
-      </w:r>
-      <w:r>
-        <w:t>A análise quantitativa dos riscos é uma etapa fundamental para avaliar o impacto financeiro de cada risco no App Pantanal. Essa análise utiliza métodos como Análise de Valor Esperado, Simulação de Monte Carlo e Árvore de Decisão.</w:t>
-      </w:r>
-    </w:p>
-    <w:p/>
-    <w:p>
-      <w:pPr>
-        <w:pStyle w:val="Ttulo1"/>
-      </w:pPr>
-      <w:bookmarkStart w:id="17" w:name="_Toc353747414"/>
-      <w:r>
-        <w:t>Planejar as respostas aos riscos</w:t>
-      </w:r>
-      <w:bookmarkEnd w:id="17"/>
     </w:p>
     <w:p>
       <w:pPr>
@@ -3510,11 +3510,11 @@
       <w:pPr>
         <w:pStyle w:val="Ttulo2"/>
       </w:pPr>
-      <w:bookmarkStart w:id="18" w:name="_Toc353747415"/>
+      <w:bookmarkStart w:id="17" w:name="_Toc353747415"/>
       <w:r>
         <w:t>Reservas de contingência</w:t>
       </w:r>
-      <w:bookmarkEnd w:id="18"/>
+      <w:bookmarkEnd w:id="17"/>
     </w:p>
     <w:p>
       <w:r>
@@ -3601,14 +3601,14 @@
       <w:pPr>
         <w:pStyle w:val="Ttulo1"/>
       </w:pPr>
-      <w:bookmarkStart w:id="19" w:name="_Toc353747416"/>
+      <w:bookmarkStart w:id="18" w:name="_Toc353747416"/>
       <w:r>
         <w:t>Monitor</w:t>
       </w:r>
       <w:r>
         <w:t>ar os riscos</w:t>
       </w:r>
-      <w:bookmarkEnd w:id="19"/>
+      <w:bookmarkEnd w:id="18"/>
     </w:p>
     <w:p>
       <w:r>
@@ -4381,7 +4381,7 @@
 </file>
 
 <file path=word/endnotes.xml><?xml version="1.0" encoding="utf-8"?>
-<w:endnotes xmlns:wpc="http://schemas.microsoft.com/office/word/2010/wordprocessingCanvas" xmlns:cx="http://schemas.microsoft.com/office/drawing/2014/chartex" xmlns:cx1="http://schemas.microsoft.com/office/drawing/2015/9/8/chartex" xmlns:cx2="http://schemas.microsoft.com/office/drawing/2015/10/21/chartex" xmlns:cx3="http://schemas.microsoft.com/office/drawing/2016/5/9/chartex" xmlns:cx4="http://schemas.microsoft.com/office/drawing/2016/5/10/chartex" xmlns:cx5="http://schemas.microsoft.com/office/drawing/2016/5/11/chartex" xmlns:cx6="http://schemas.microsoft.com/office/drawing/2016/5/12/chartex" xmlns:cx7="http://schemas.microsoft.com/office/drawing/2016/5/13/chartex" xmlns:cx8="http://schemas.microsoft.com/office/drawing/2016/5/14/chartex" xmlns:mc="http://schemas.openxmlformats.org/markup-compatibility/2006" xmlns:aink="http://schemas.microsoft.com/office/drawing/2016/ink" xmlns:am3d="http://schemas.microsoft.com/office/drawing/2017/model3d" xmlns:o="urn:schemas-microsoft-com:office:office" xmlns:r="http://schemas.openxmlformats.org/officeDocument/2006/relationships" xmlns:m="http://schemas.openxmlformats.org/officeDocument/2006/math" xmlns:v="urn:schemas-microsoft-com:vml" xmlns:wp14="http://schemas.microsoft.com/office/word/2010/wordprocessingDrawing" xmlns:wp="http://schemas.openxmlformats.org/drawingml/2006/wordprocessingDrawing" xmlns:w10="urn:schemas-microsoft-com:office:word" xmlns:w="http://schemas.openxmlformats.org/wordprocessingml/2006/main" xmlns:w14="http://schemas.microsoft.com/office/word/2010/wordml" xmlns:w15="http://schemas.microsoft.com/office/word/2012/wordml" xmlns:w16cid="http://schemas.microsoft.com/office/word/2016/wordml/cid" xmlns:w16se="http://schemas.microsoft.com/office/word/2015/wordml/symex" xmlns:wpg="http://schemas.microsoft.com/office/word/2010/wordprocessingGroup" xmlns:wpi="http://schemas.microsoft.com/office/word/2010/wordprocessingInk" xmlns:wne="http://schemas.microsoft.com/office/word/2006/wordml" xmlns:wps="http://schemas.microsoft.com/office/word/2010/wordprocessingShape" mc:Ignorable="w14 w15 w16se w16cid wp14">
+<w:endnotes xmlns:wpc="http://schemas.microsoft.com/office/word/2010/wordprocessingCanvas" xmlns:cx="http://schemas.microsoft.com/office/drawing/2014/chartex" xmlns:cx1="http://schemas.microsoft.com/office/drawing/2015/9/8/chartex" xmlns:cx2="http://schemas.microsoft.com/office/drawing/2015/10/21/chartex" xmlns:cx3="http://schemas.microsoft.com/office/drawing/2016/5/9/chartex" xmlns:cx4="http://schemas.microsoft.com/office/drawing/2016/5/10/chartex" xmlns:cx5="http://schemas.microsoft.com/office/drawing/2016/5/11/chartex" xmlns:cx6="http://schemas.microsoft.com/office/drawing/2016/5/12/chartex" xmlns:cx7="http://schemas.microsoft.com/office/drawing/2016/5/13/chartex" xmlns:cx8="http://schemas.microsoft.com/office/drawing/2016/5/14/chartex" xmlns:mc="http://schemas.openxmlformats.org/markup-compatibility/2006" xmlns:aink="http://schemas.microsoft.com/office/drawing/2016/ink" xmlns:am3d="http://schemas.microsoft.com/office/drawing/2017/model3d" xmlns:o="urn:schemas-microsoft-com:office:office" xmlns:r="http://schemas.openxmlformats.org/officeDocument/2006/relationships" xmlns:m="http://schemas.openxmlformats.org/officeDocument/2006/math" xmlns:v="urn:schemas-microsoft-com:vml" xmlns:wp14="http://schemas.microsoft.com/office/word/2010/wordprocessingDrawing" xmlns:wp="http://schemas.openxmlformats.org/drawingml/2006/wordprocessingDrawing" xmlns:w10="urn:schemas-microsoft-com:office:word" xmlns:w="http://schemas.openxmlformats.org/wordprocessingml/2006/main" xmlns:w14="http://schemas.microsoft.com/office/word/2010/wordml" xmlns:w15="http://schemas.microsoft.com/office/word/2012/wordml" xmlns:w16cex="http://schemas.microsoft.com/office/word/2018/wordml/cex" xmlns:w16cid="http://schemas.microsoft.com/office/word/2016/wordml/cid" xmlns:w16="http://schemas.microsoft.com/office/word/2018/wordml" xmlns:w16sdtdh="http://schemas.microsoft.com/office/word/2020/wordml/sdtdatahash" xmlns:w16se="http://schemas.microsoft.com/office/word/2015/wordml/symex" xmlns:wpg="http://schemas.microsoft.com/office/word/2010/wordprocessingGroup" xmlns:wpi="http://schemas.microsoft.com/office/word/2010/wordprocessingInk" xmlns:wne="http://schemas.microsoft.com/office/word/2006/wordml" xmlns:wps="http://schemas.microsoft.com/office/word/2010/wordprocessingShape" mc:Ignorable="w14 w15 w16se w16cid w16 w16cex w16sdtdh wp14">
   <w:endnote w:type="separator" w:id="-1">
     <w:p>
       <w:r>
@@ -4400,7 +4400,7 @@
 </file>
 
 <file path=word/footer1.xml><?xml version="1.0" encoding="utf-8"?>
-<w:ftr xmlns:wpc="http://schemas.microsoft.com/office/word/2010/wordprocessingCanvas" xmlns:cx="http://schemas.microsoft.com/office/drawing/2014/chartex" xmlns:cx1="http://schemas.microsoft.com/office/drawing/2015/9/8/chartex" xmlns:cx2="http://schemas.microsoft.com/office/drawing/2015/10/21/chartex" xmlns:cx3="http://schemas.microsoft.com/office/drawing/2016/5/9/chartex" xmlns:cx4="http://schemas.microsoft.com/office/drawing/2016/5/10/chartex" xmlns:cx5="http://schemas.microsoft.com/office/drawing/2016/5/11/chartex" xmlns:cx6="http://schemas.microsoft.com/office/drawing/2016/5/12/chartex" xmlns:cx7="http://schemas.microsoft.com/office/drawing/2016/5/13/chartex" xmlns:cx8="http://schemas.microsoft.com/office/drawing/2016/5/14/chartex" xmlns:mc="http://schemas.openxmlformats.org/markup-compatibility/2006" xmlns:aink="http://schemas.microsoft.com/office/drawing/2016/ink" xmlns:am3d="http://schemas.microsoft.com/office/drawing/2017/model3d" xmlns:o="urn:schemas-microsoft-com:office:office" xmlns:r="http://schemas.openxmlformats.org/officeDocument/2006/relationships" xmlns:m="http://schemas.openxmlformats.org/officeDocument/2006/math" xmlns:v="urn:schemas-microsoft-com:vml" xmlns:wp14="http://schemas.microsoft.com/office/word/2010/wordprocessingDrawing" xmlns:wp="http://schemas.openxmlformats.org/drawingml/2006/wordprocessingDrawing" xmlns:w10="urn:schemas-microsoft-com:office:word" xmlns:w="http://schemas.openxmlformats.org/wordprocessingml/2006/main" xmlns:w14="http://schemas.microsoft.com/office/word/2010/wordml" xmlns:w15="http://schemas.microsoft.com/office/word/2012/wordml" xmlns:w16cid="http://schemas.microsoft.com/office/word/2016/wordml/cid" xmlns:w16se="http://schemas.microsoft.com/office/word/2015/wordml/symex" xmlns:wpg="http://schemas.microsoft.com/office/word/2010/wordprocessingGroup" xmlns:wpi="http://schemas.microsoft.com/office/word/2010/wordprocessingInk" xmlns:wne="http://schemas.microsoft.com/office/word/2006/wordml" xmlns:wps="http://schemas.microsoft.com/office/word/2010/wordprocessingShape" mc:Ignorable="w14 w15 w16se w16cid wp14">
+<w:ftr xmlns:wpc="http://schemas.microsoft.com/office/word/2010/wordprocessingCanvas" xmlns:cx="http://schemas.microsoft.com/office/drawing/2014/chartex" xmlns:cx1="http://schemas.microsoft.com/office/drawing/2015/9/8/chartex" xmlns:cx2="http://schemas.microsoft.com/office/drawing/2015/10/21/chartex" xmlns:cx3="http://schemas.microsoft.com/office/drawing/2016/5/9/chartex" xmlns:cx4="http://schemas.microsoft.com/office/drawing/2016/5/10/chartex" xmlns:cx5="http://schemas.microsoft.com/office/drawing/2016/5/11/chartex" xmlns:cx6="http://schemas.microsoft.com/office/drawing/2016/5/12/chartex" xmlns:cx7="http://schemas.microsoft.com/office/drawing/2016/5/13/chartex" xmlns:cx8="http://schemas.microsoft.com/office/drawing/2016/5/14/chartex" xmlns:mc="http://schemas.openxmlformats.org/markup-compatibility/2006" xmlns:aink="http://schemas.microsoft.com/office/drawing/2016/ink" xmlns:am3d="http://schemas.microsoft.com/office/drawing/2017/model3d" xmlns:o="urn:schemas-microsoft-com:office:office" xmlns:r="http://schemas.openxmlformats.org/officeDocument/2006/relationships" xmlns:m="http://schemas.openxmlformats.org/officeDocument/2006/math" xmlns:v="urn:schemas-microsoft-com:vml" xmlns:wp14="http://schemas.microsoft.com/office/word/2010/wordprocessingDrawing" xmlns:wp="http://schemas.openxmlformats.org/drawingml/2006/wordprocessingDrawing" xmlns:w10="urn:schemas-microsoft-com:office:word" xmlns:w="http://schemas.openxmlformats.org/wordprocessingml/2006/main" xmlns:w14="http://schemas.microsoft.com/office/word/2010/wordml" xmlns:w15="http://schemas.microsoft.com/office/word/2012/wordml" xmlns:w16cex="http://schemas.microsoft.com/office/word/2018/wordml/cex" xmlns:w16cid="http://schemas.microsoft.com/office/word/2016/wordml/cid" xmlns:w16="http://schemas.microsoft.com/office/word/2018/wordml" xmlns:w16sdtdh="http://schemas.microsoft.com/office/word/2020/wordml/sdtdatahash" xmlns:w16se="http://schemas.microsoft.com/office/word/2015/wordml/symex" xmlns:wpg="http://schemas.microsoft.com/office/word/2010/wordprocessingGroup" xmlns:wpi="http://schemas.microsoft.com/office/word/2010/wordprocessingInk" xmlns:wne="http://schemas.microsoft.com/office/word/2006/wordml" xmlns:wps="http://schemas.microsoft.com/office/word/2010/wordprocessingShape" mc:Ignorable="w14 w15 w16se w16cid w16 w16cex w16sdtdh wp14">
   <w:tbl>
     <w:tblPr>
       <w:tblW w:w="9232" w:type="dxa"/>
@@ -4633,7 +4633,7 @@
 </file>
 
 <file path=word/footnotes.xml><?xml version="1.0" encoding="utf-8"?>
-<w:footnotes xmlns:wpc="http://schemas.microsoft.com/office/word/2010/wordprocessingCanvas" xmlns:cx="http://schemas.microsoft.com/office/drawing/2014/chartex" xmlns:cx1="http://schemas.microsoft.com/office/drawing/2015/9/8/chartex" xmlns:cx2="http://schemas.microsoft.com/office/drawing/2015/10/21/chartex" xmlns:cx3="http://schemas.microsoft.com/office/drawing/2016/5/9/chartex" xmlns:cx4="http://schemas.microsoft.com/office/drawing/2016/5/10/chartex" xmlns:cx5="http://schemas.microsoft.com/office/drawing/2016/5/11/chartex" xmlns:cx6="http://schemas.microsoft.com/office/drawing/2016/5/12/chartex" xmlns:cx7="http://schemas.microsoft.com/office/drawing/2016/5/13/chartex" xmlns:cx8="http://schemas.microsoft.com/office/drawing/2016/5/14/chartex" xmlns:mc="http://schemas.openxmlformats.org/markup-compatibility/2006" xmlns:aink="http://schemas.microsoft.com/office/drawing/2016/ink" xmlns:am3d="http://schemas.microsoft.com/office/drawing/2017/model3d" xmlns:o="urn:schemas-microsoft-com:office:office" xmlns:r="http://schemas.openxmlformats.org/officeDocument/2006/relationships" xmlns:m="http://schemas.openxmlformats.org/officeDocument/2006/math" xmlns:v="urn:schemas-microsoft-com:vml" xmlns:wp14="http://schemas.microsoft.com/office/word/2010/wordprocessingDrawing" xmlns:wp="http://schemas.openxmlformats.org/drawingml/2006/wordprocessingDrawing" xmlns:w10="urn:schemas-microsoft-com:office:word" xmlns:w="http://schemas.openxmlformats.org/wordprocessingml/2006/main" xmlns:w14="http://schemas.microsoft.com/office/word/2010/wordml" xmlns:w15="http://schemas.microsoft.com/office/word/2012/wordml" xmlns:w16cid="http://schemas.microsoft.com/office/word/2016/wordml/cid" xmlns:w16se="http://schemas.microsoft.com/office/word/2015/wordml/symex" xmlns:wpg="http://schemas.microsoft.com/office/word/2010/wordprocessingGroup" xmlns:wpi="http://schemas.microsoft.com/office/word/2010/wordprocessingInk" xmlns:wne="http://schemas.microsoft.com/office/word/2006/wordml" xmlns:wps="http://schemas.microsoft.com/office/word/2010/wordprocessingShape" mc:Ignorable="w14 w15 w16se w16cid wp14">
+<w:footnotes xmlns:wpc="http://schemas.microsoft.com/office/word/2010/wordprocessingCanvas" xmlns:cx="http://schemas.microsoft.com/office/drawing/2014/chartex" xmlns:cx1="http://schemas.microsoft.com/office/drawing/2015/9/8/chartex" xmlns:cx2="http://schemas.microsoft.com/office/drawing/2015/10/21/chartex" xmlns:cx3="http://schemas.microsoft.com/office/drawing/2016/5/9/chartex" xmlns:cx4="http://schemas.microsoft.com/office/drawing/2016/5/10/chartex" xmlns:cx5="http://schemas.microsoft.com/office/drawing/2016/5/11/chartex" xmlns:cx6="http://schemas.microsoft.com/office/drawing/2016/5/12/chartex" xmlns:cx7="http://schemas.microsoft.com/office/drawing/2016/5/13/chartex" xmlns:cx8="http://schemas.microsoft.com/office/drawing/2016/5/14/chartex" xmlns:mc="http://schemas.openxmlformats.org/markup-compatibility/2006" xmlns:aink="http://schemas.microsoft.com/office/drawing/2016/ink" xmlns:am3d="http://schemas.microsoft.com/office/drawing/2017/model3d" xmlns:o="urn:schemas-microsoft-com:office:office" xmlns:r="http://schemas.openxmlformats.org/officeDocument/2006/relationships" xmlns:m="http://schemas.openxmlformats.org/officeDocument/2006/math" xmlns:v="urn:schemas-microsoft-com:vml" xmlns:wp14="http://schemas.microsoft.com/office/word/2010/wordprocessingDrawing" xmlns:wp="http://schemas.openxmlformats.org/drawingml/2006/wordprocessingDrawing" xmlns:w10="urn:schemas-microsoft-com:office:word" xmlns:w="http://schemas.openxmlformats.org/wordprocessingml/2006/main" xmlns:w14="http://schemas.microsoft.com/office/word/2010/wordml" xmlns:w15="http://schemas.microsoft.com/office/word/2012/wordml" xmlns:w16cex="http://schemas.microsoft.com/office/word/2018/wordml/cex" xmlns:w16cid="http://schemas.microsoft.com/office/word/2016/wordml/cid" xmlns:w16="http://schemas.microsoft.com/office/word/2018/wordml" xmlns:w16sdtdh="http://schemas.microsoft.com/office/word/2020/wordml/sdtdatahash" xmlns:w16se="http://schemas.microsoft.com/office/word/2015/wordml/symex" xmlns:wpg="http://schemas.microsoft.com/office/word/2010/wordprocessingGroup" xmlns:wpi="http://schemas.microsoft.com/office/word/2010/wordprocessingInk" xmlns:wne="http://schemas.microsoft.com/office/word/2006/wordml" xmlns:wps="http://schemas.microsoft.com/office/word/2010/wordprocessingShape" mc:Ignorable="w14 w15 w16se w16cid w16 w16cex w16sdtdh wp14">
   <w:footnote w:type="separator" w:id="-1">
     <w:p>
       <w:r>
@@ -4652,7 +4652,7 @@
 </file>
 
 <file path=word/header1.xml><?xml version="1.0" encoding="utf-8"?>
-<w:hdr xmlns:wpc="http://schemas.microsoft.com/office/word/2010/wordprocessingCanvas" xmlns:cx="http://schemas.microsoft.com/office/drawing/2014/chartex" xmlns:cx1="http://schemas.microsoft.com/office/drawing/2015/9/8/chartex" xmlns:cx2="http://schemas.microsoft.com/office/drawing/2015/10/21/chartex" xmlns:cx3="http://schemas.microsoft.com/office/drawing/2016/5/9/chartex" xmlns:cx4="http://schemas.microsoft.com/office/drawing/2016/5/10/chartex" xmlns:cx5="http://schemas.microsoft.com/office/drawing/2016/5/11/chartex" xmlns:cx6="http://schemas.microsoft.com/office/drawing/2016/5/12/chartex" xmlns:cx7="http://schemas.microsoft.com/office/drawing/2016/5/13/chartex" xmlns:cx8="http://schemas.microsoft.com/office/drawing/2016/5/14/chartex" xmlns:mc="http://schemas.openxmlformats.org/markup-compatibility/2006" xmlns:aink="http://schemas.microsoft.com/office/drawing/2016/ink" xmlns:am3d="http://schemas.microsoft.com/office/drawing/2017/model3d" xmlns:o="urn:schemas-microsoft-com:office:office" xmlns:r="http://schemas.openxmlformats.org/officeDocument/2006/relationships" xmlns:m="http://schemas.openxmlformats.org/officeDocument/2006/math" xmlns:v="urn:schemas-microsoft-com:vml" xmlns:wp14="http://schemas.microsoft.com/office/word/2010/wordprocessingDrawing" xmlns:wp="http://schemas.openxmlformats.org/drawingml/2006/wordprocessingDrawing" xmlns:w10="urn:schemas-microsoft-com:office:word" xmlns:w="http://schemas.openxmlformats.org/wordprocessingml/2006/main" xmlns:w14="http://schemas.microsoft.com/office/word/2010/wordml" xmlns:w15="http://schemas.microsoft.com/office/word/2012/wordml" xmlns:w16cid="http://schemas.microsoft.com/office/word/2016/wordml/cid" xmlns:w16se="http://schemas.microsoft.com/office/word/2015/wordml/symex" xmlns:wpg="http://schemas.microsoft.com/office/word/2010/wordprocessingGroup" xmlns:wpi="http://schemas.microsoft.com/office/word/2010/wordprocessingInk" xmlns:wne="http://schemas.microsoft.com/office/word/2006/wordml" xmlns:wps="http://schemas.microsoft.com/office/word/2010/wordprocessingShape" mc:Ignorable="w14 w15 w16se w16cid wp14">
+<w:hdr xmlns:wpc="http://schemas.microsoft.com/office/word/2010/wordprocessingCanvas" xmlns:cx="http://schemas.microsoft.com/office/drawing/2014/chartex" xmlns:cx1="http://schemas.microsoft.com/office/drawing/2015/9/8/chartex" xmlns:cx2="http://schemas.microsoft.com/office/drawing/2015/10/21/chartex" xmlns:cx3="http://schemas.microsoft.com/office/drawing/2016/5/9/chartex" xmlns:cx4="http://schemas.microsoft.com/office/drawing/2016/5/10/chartex" xmlns:cx5="http://schemas.microsoft.com/office/drawing/2016/5/11/chartex" xmlns:cx6="http://schemas.microsoft.com/office/drawing/2016/5/12/chartex" xmlns:cx7="http://schemas.microsoft.com/office/drawing/2016/5/13/chartex" xmlns:cx8="http://schemas.microsoft.com/office/drawing/2016/5/14/chartex" xmlns:mc="http://schemas.openxmlformats.org/markup-compatibility/2006" xmlns:aink="http://schemas.microsoft.com/office/drawing/2016/ink" xmlns:am3d="http://schemas.microsoft.com/office/drawing/2017/model3d" xmlns:o="urn:schemas-microsoft-com:office:office" xmlns:r="http://schemas.openxmlformats.org/officeDocument/2006/relationships" xmlns:m="http://schemas.openxmlformats.org/officeDocument/2006/math" xmlns:v="urn:schemas-microsoft-com:vml" xmlns:wp14="http://schemas.microsoft.com/office/word/2010/wordprocessingDrawing" xmlns:wp="http://schemas.openxmlformats.org/drawingml/2006/wordprocessingDrawing" xmlns:w10="urn:schemas-microsoft-com:office:word" xmlns:w="http://schemas.openxmlformats.org/wordprocessingml/2006/main" xmlns:w14="http://schemas.microsoft.com/office/word/2010/wordml" xmlns:w15="http://schemas.microsoft.com/office/word/2012/wordml" xmlns:w16cex="http://schemas.microsoft.com/office/word/2018/wordml/cex" xmlns:w16cid="http://schemas.microsoft.com/office/word/2016/wordml/cid" xmlns:w16="http://schemas.microsoft.com/office/word/2018/wordml" xmlns:w16sdtdh="http://schemas.microsoft.com/office/word/2020/wordml/sdtdatahash" xmlns:w16se="http://schemas.microsoft.com/office/word/2015/wordml/symex" xmlns:wpg="http://schemas.microsoft.com/office/word/2010/wordprocessingGroup" xmlns:wpi="http://schemas.microsoft.com/office/word/2010/wordprocessingInk" xmlns:wne="http://schemas.microsoft.com/office/word/2006/wordml" xmlns:wps="http://schemas.microsoft.com/office/word/2010/wordprocessingShape" mc:Ignorable="w14 w15 w16se w16cid w16 w16cex w16sdtdh wp14">
   <w:tbl>
     <w:tblPr>
       <w:tblStyle w:val="Tabelacomgrade"/>
@@ -4720,7 +4720,7 @@
               <w:noProof/>
             </w:rPr>
             <w:drawing>
-              <wp:anchor distT="0" distB="0" distL="114300" distR="114300" simplePos="0" relativeHeight="251658240" behindDoc="1" locked="0" layoutInCell="1" allowOverlap="1">
+              <wp:anchor distT="0" distB="0" distL="114300" distR="114300" simplePos="0" relativeHeight="251658240" behindDoc="1" locked="0" layoutInCell="1" allowOverlap="1" wp14:anchorId="2B0DCD50" wp14:editId="4B8A396C">
                 <wp:simplePos x="0" y="0"/>
                 <wp:positionH relativeFrom="column">
                   <wp:posOffset>3810</wp:posOffset>
@@ -4839,7 +4839,7 @@
 </file>
 
 <file path=word/numbering.xml><?xml version="1.0" encoding="utf-8"?>
-<w:numbering xmlns:wpc="http://schemas.microsoft.com/office/word/2010/wordprocessingCanvas" xmlns:cx="http://schemas.microsoft.com/office/drawing/2014/chartex" xmlns:cx1="http://schemas.microsoft.com/office/drawing/2015/9/8/chartex" xmlns:cx2="http://schemas.microsoft.com/office/drawing/2015/10/21/chartex" xmlns:cx3="http://schemas.microsoft.com/office/drawing/2016/5/9/chartex" xmlns:cx4="http://schemas.microsoft.com/office/drawing/2016/5/10/chartex" xmlns:cx5="http://schemas.microsoft.com/office/drawing/2016/5/11/chartex" xmlns:cx6="http://schemas.microsoft.com/office/drawing/2016/5/12/chartex" xmlns:cx7="http://schemas.microsoft.com/office/drawing/2016/5/13/chartex" xmlns:cx8="http://schemas.microsoft.com/office/drawing/2016/5/14/chartex" xmlns:mc="http://schemas.openxmlformats.org/markup-compatibility/2006" xmlns:aink="http://schemas.microsoft.com/office/drawing/2016/ink" xmlns:am3d="http://schemas.microsoft.com/office/drawing/2017/model3d" xmlns:o="urn:schemas-microsoft-com:office:office" xmlns:r="http://schemas.openxmlformats.org/officeDocument/2006/relationships" xmlns:m="http://schemas.openxmlformats.org/officeDocument/2006/math" xmlns:v="urn:schemas-microsoft-com:vml" xmlns:wp14="http://schemas.microsoft.com/office/word/2010/wordprocessingDrawing" xmlns:wp="http://schemas.openxmlformats.org/drawingml/2006/wordprocessingDrawing" xmlns:w10="urn:schemas-microsoft-com:office:word" xmlns:w="http://schemas.openxmlformats.org/wordprocessingml/2006/main" xmlns:w14="http://schemas.microsoft.com/office/word/2010/wordml" xmlns:w15="http://schemas.microsoft.com/office/word/2012/wordml" xmlns:w16cid="http://schemas.microsoft.com/office/word/2016/wordml/cid" xmlns:w16se="http://schemas.microsoft.com/office/word/2015/wordml/symex" xmlns:wpg="http://schemas.microsoft.com/office/word/2010/wordprocessingGroup" xmlns:wpi="http://schemas.microsoft.com/office/word/2010/wordprocessingInk" xmlns:wne="http://schemas.microsoft.com/office/word/2006/wordml" xmlns:wps="http://schemas.microsoft.com/office/word/2010/wordprocessingShape" mc:Ignorable="w14 w15 w16se w16cid wp14">
+<w:numbering xmlns:wpc="http://schemas.microsoft.com/office/word/2010/wordprocessingCanvas" xmlns:cx="http://schemas.microsoft.com/office/drawing/2014/chartex" xmlns:cx1="http://schemas.microsoft.com/office/drawing/2015/9/8/chartex" xmlns:cx2="http://schemas.microsoft.com/office/drawing/2015/10/21/chartex" xmlns:cx3="http://schemas.microsoft.com/office/drawing/2016/5/9/chartex" xmlns:cx4="http://schemas.microsoft.com/office/drawing/2016/5/10/chartex" xmlns:cx5="http://schemas.microsoft.com/office/drawing/2016/5/11/chartex" xmlns:cx6="http://schemas.microsoft.com/office/drawing/2016/5/12/chartex" xmlns:cx7="http://schemas.microsoft.com/office/drawing/2016/5/13/chartex" xmlns:cx8="http://schemas.microsoft.com/office/drawing/2016/5/14/chartex" xmlns:mc="http://schemas.openxmlformats.org/markup-compatibility/2006" xmlns:aink="http://schemas.microsoft.com/office/drawing/2016/ink" xmlns:am3d="http://schemas.microsoft.com/office/drawing/2017/model3d" xmlns:o="urn:schemas-microsoft-com:office:office" xmlns:r="http://schemas.openxmlformats.org/officeDocument/2006/relationships" xmlns:m="http://schemas.openxmlformats.org/officeDocument/2006/math" xmlns:v="urn:schemas-microsoft-com:vml" xmlns:wp14="http://schemas.microsoft.com/office/word/2010/wordprocessingDrawing" xmlns:wp="http://schemas.openxmlformats.org/drawingml/2006/wordprocessingDrawing" xmlns:w10="urn:schemas-microsoft-com:office:word" xmlns:w="http://schemas.openxmlformats.org/wordprocessingml/2006/main" xmlns:w14="http://schemas.microsoft.com/office/word/2010/wordml" xmlns:w15="http://schemas.microsoft.com/office/word/2012/wordml" xmlns:w16cex="http://schemas.microsoft.com/office/word/2018/wordml/cex" xmlns:w16cid="http://schemas.microsoft.com/office/word/2016/wordml/cid" xmlns:w16="http://schemas.microsoft.com/office/word/2018/wordml" xmlns:w16sdtdh="http://schemas.microsoft.com/office/word/2020/wordml/sdtdatahash" xmlns:w16se="http://schemas.microsoft.com/office/word/2015/wordml/symex" xmlns:wpg="http://schemas.microsoft.com/office/word/2010/wordprocessingGroup" xmlns:wpi="http://schemas.microsoft.com/office/word/2010/wordprocessingInk" xmlns:wne="http://schemas.microsoft.com/office/word/2006/wordml" xmlns:wps="http://schemas.microsoft.com/office/word/2010/wordprocessingShape" mc:Ignorable="w14 w15 w16se w16cid w16 w16cex w16sdtdh wp14">
   <w:abstractNum w:abstractNumId="0" w15:restartNumberingAfterBreak="0">
     <w:nsid w:val="000E3502"/>
     <w:multiLevelType w:val="hybridMultilevel"/>
@@ -6526,7 +6526,7 @@
 </file>
 
 <file path=word/styles.xml><?xml version="1.0" encoding="utf-8"?>
-<w:styles xmlns:mc="http://schemas.openxmlformats.org/markup-compatibility/2006" xmlns:r="http://schemas.openxmlformats.org/officeDocument/2006/relationships" xmlns:w="http://schemas.openxmlformats.org/wordprocessingml/2006/main" xmlns:w14="http://schemas.microsoft.com/office/word/2010/wordml" xmlns:w15="http://schemas.microsoft.com/office/word/2012/wordml" xmlns:w16cid="http://schemas.microsoft.com/office/word/2016/wordml/cid" xmlns:w16se="http://schemas.microsoft.com/office/word/2015/wordml/symex" mc:Ignorable="w14 w15 w16se w16cid">
+<w:styles xmlns:mc="http://schemas.openxmlformats.org/markup-compatibility/2006" xmlns:r="http://schemas.openxmlformats.org/officeDocument/2006/relationships" xmlns:w="http://schemas.openxmlformats.org/wordprocessingml/2006/main" xmlns:w14="http://schemas.microsoft.com/office/word/2010/wordml" xmlns:w15="http://schemas.microsoft.com/office/word/2012/wordml" xmlns:w16cex="http://schemas.microsoft.com/office/word/2018/wordml/cex" xmlns:w16cid="http://schemas.microsoft.com/office/word/2016/wordml/cid" xmlns:w16="http://schemas.microsoft.com/office/word/2018/wordml" xmlns:w16sdtdh="http://schemas.microsoft.com/office/word/2020/wordml/sdtdatahash" xmlns:w16se="http://schemas.microsoft.com/office/word/2015/wordml/symex" mc:Ignorable="w14 w15 w16se w16cid w16 w16cex w16sdtdh">
   <w:docDefaults>
     <w:rPrDefault>
       <w:rPr>
@@ -6542,7 +6542,7 @@
       </w:pPr>
     </w:pPrDefault>
   </w:docDefaults>
-  <w:latentStyles w:defLockedState="0" w:defUIPriority="99" w:defSemiHidden="0" w:defUnhideWhenUsed="0" w:defQFormat="0" w:count="375">
+  <w:latentStyles w:defLockedState="0" w:defUIPriority="99" w:defSemiHidden="0" w:defUnhideWhenUsed="0" w:defQFormat="0" w:count="376">
     <w:lsdException w:name="Normal" w:uiPriority="0" w:qFormat="1"/>
     <w:lsdException w:name="heading 1" w:uiPriority="9" w:qFormat="1"/>
     <w:lsdException w:name="heading 2" w:semiHidden="1" w:uiPriority="9" w:unhideWhenUsed="1" w:qFormat="1"/>
@@ -6648,7 +6648,6 @@
     <w:lsdException w:name="HTML Sample" w:semiHidden="1" w:unhideWhenUsed="1"/>
     <w:lsdException w:name="HTML Typewriter" w:semiHidden="1" w:unhideWhenUsed="1"/>
     <w:lsdException w:name="HTML Variable" w:semiHidden="1" w:unhideWhenUsed="1"/>
-    <w:lsdException w:name="Normal Table" w:semiHidden="1" w:unhideWhenUsed="1"/>
     <w:lsdException w:name="annotation subject" w:semiHidden="1" w:unhideWhenUsed="1"/>
     <w:lsdException w:name="No List" w:semiHidden="1" w:unhideWhenUsed="1"/>
     <w:lsdException w:name="Outline List 1" w:semiHidden="1" w:unhideWhenUsed="1"/>
@@ -6695,10 +6694,8 @@
     <w:lsdException w:name="Table Subtle 2" w:semiHidden="1" w:unhideWhenUsed="1"/>
     <w:lsdException w:name="Table Web 1" w:semiHidden="1" w:unhideWhenUsed="1"/>
     <w:lsdException w:name="Table Web 2" w:semiHidden="1" w:unhideWhenUsed="1"/>
-    <w:lsdException w:name="Table Web 3" w:semiHidden="1" w:unhideWhenUsed="1"/>
     <w:lsdException w:name="Balloon Text" w:semiHidden="1" w:unhideWhenUsed="1"/>
     <w:lsdException w:name="Table Grid" w:uiPriority="0"/>
-    <w:lsdException w:name="Table Theme" w:semiHidden="1" w:unhideWhenUsed="1"/>
     <w:lsdException w:name="Placeholder Text" w:semiHidden="1"/>
     <w:lsdException w:name="No Spacing" w:uiPriority="1" w:qFormat="1"/>
     <w:lsdException w:name="Light Shading" w:uiPriority="60"/>
@@ -6918,6 +6915,7 @@
     <w:lsdException w:name="Smart Hyperlink" w:semiHidden="1" w:unhideWhenUsed="1"/>
     <w:lsdException w:name="Hashtag" w:semiHidden="1" w:unhideWhenUsed="1"/>
     <w:lsdException w:name="Unresolved Mention" w:semiHidden="1" w:unhideWhenUsed="1"/>
+    <w:lsdException w:name="Smart Link" w:semiHidden="1" w:unhideWhenUsed="1"/>
   </w:latentStyles>
   <w:style w:type="paragraph" w:default="1" w:styleId="Normal">
     <w:name w:val="Normal"/>
@@ -7639,7 +7637,7 @@
 </file>
 
 <file path=word/glossary/document.xml><?xml version="1.0" encoding="utf-8"?>
-<w:glossaryDocument xmlns:wpc="http://schemas.microsoft.com/office/word/2010/wordprocessingCanvas" xmlns:cx="http://schemas.microsoft.com/office/drawing/2014/chartex" xmlns:cx1="http://schemas.microsoft.com/office/drawing/2015/9/8/chartex" xmlns:cx2="http://schemas.microsoft.com/office/drawing/2015/10/21/chartex" xmlns:cx3="http://schemas.microsoft.com/office/drawing/2016/5/9/chartex" xmlns:cx4="http://schemas.microsoft.com/office/drawing/2016/5/10/chartex" xmlns:cx5="http://schemas.microsoft.com/office/drawing/2016/5/11/chartex" xmlns:cx6="http://schemas.microsoft.com/office/drawing/2016/5/12/chartex" xmlns:cx7="http://schemas.microsoft.com/office/drawing/2016/5/13/chartex" xmlns:cx8="http://schemas.microsoft.com/office/drawing/2016/5/14/chartex" xmlns:mc="http://schemas.openxmlformats.org/markup-compatibility/2006" xmlns:aink="http://schemas.microsoft.com/office/drawing/2016/ink" xmlns:am3d="http://schemas.microsoft.com/office/drawing/2017/model3d" xmlns:o="urn:schemas-microsoft-com:office:office" xmlns:r="http://schemas.openxmlformats.org/officeDocument/2006/relationships" xmlns:m="http://schemas.openxmlformats.org/officeDocument/2006/math" xmlns:v="urn:schemas-microsoft-com:vml" xmlns:wp14="http://schemas.microsoft.com/office/word/2010/wordprocessingDrawing" xmlns:wp="http://schemas.openxmlformats.org/drawingml/2006/wordprocessingDrawing" xmlns:w10="urn:schemas-microsoft-com:office:word" xmlns:w="http://schemas.openxmlformats.org/wordprocessingml/2006/main" xmlns:w14="http://schemas.microsoft.com/office/word/2010/wordml" xmlns:w15="http://schemas.microsoft.com/office/word/2012/wordml" xmlns:w16cid="http://schemas.microsoft.com/office/word/2016/wordml/cid" xmlns:w16se="http://schemas.microsoft.com/office/word/2015/wordml/symex" xmlns:wpg="http://schemas.microsoft.com/office/word/2010/wordprocessingGroup" xmlns:wpi="http://schemas.microsoft.com/office/word/2010/wordprocessingInk" xmlns:wne="http://schemas.microsoft.com/office/word/2006/wordml" xmlns:wps="http://schemas.microsoft.com/office/word/2010/wordprocessingShape" mc:Ignorable="w14 w15 w16se w16cid wp14">
+<w:glossaryDocument xmlns:wpc="http://schemas.microsoft.com/office/word/2010/wordprocessingCanvas" xmlns:cx="http://schemas.microsoft.com/office/drawing/2014/chartex" xmlns:cx1="http://schemas.microsoft.com/office/drawing/2015/9/8/chartex" xmlns:cx2="http://schemas.microsoft.com/office/drawing/2015/10/21/chartex" xmlns:cx3="http://schemas.microsoft.com/office/drawing/2016/5/9/chartex" xmlns:cx4="http://schemas.microsoft.com/office/drawing/2016/5/10/chartex" xmlns:cx5="http://schemas.microsoft.com/office/drawing/2016/5/11/chartex" xmlns:cx6="http://schemas.microsoft.com/office/drawing/2016/5/12/chartex" xmlns:cx7="http://schemas.microsoft.com/office/drawing/2016/5/13/chartex" xmlns:cx8="http://schemas.microsoft.com/office/drawing/2016/5/14/chartex" xmlns:mc="http://schemas.openxmlformats.org/markup-compatibility/2006" xmlns:aink="http://schemas.microsoft.com/office/drawing/2016/ink" xmlns:am3d="http://schemas.microsoft.com/office/drawing/2017/model3d" xmlns:o="urn:schemas-microsoft-com:office:office" xmlns:r="http://schemas.openxmlformats.org/officeDocument/2006/relationships" xmlns:m="http://schemas.openxmlformats.org/officeDocument/2006/math" xmlns:v="urn:schemas-microsoft-com:vml" xmlns:wp14="http://schemas.microsoft.com/office/word/2010/wordprocessingDrawing" xmlns:wp="http://schemas.openxmlformats.org/drawingml/2006/wordprocessingDrawing" xmlns:w10="urn:schemas-microsoft-com:office:word" xmlns:w="http://schemas.openxmlformats.org/wordprocessingml/2006/main" xmlns:w14="http://schemas.microsoft.com/office/word/2010/wordml" xmlns:w15="http://schemas.microsoft.com/office/word/2012/wordml" xmlns:w16cex="http://schemas.microsoft.com/office/word/2018/wordml/cex" xmlns:w16cid="http://schemas.microsoft.com/office/word/2016/wordml/cid" xmlns:w16="http://schemas.microsoft.com/office/word/2018/wordml" xmlns:w16sdtdh="http://schemas.microsoft.com/office/word/2020/wordml/sdtdatahash" xmlns:w16se="http://schemas.microsoft.com/office/word/2015/wordml/symex" xmlns:wpg="http://schemas.microsoft.com/office/word/2010/wordprocessingGroup" xmlns:wpi="http://schemas.microsoft.com/office/word/2010/wordprocessingInk" xmlns:wne="http://schemas.microsoft.com/office/word/2006/wordml" xmlns:wps="http://schemas.microsoft.com/office/word/2010/wordprocessingShape" mc:Ignorable="w14 w15 w16se w16cid w16 w16cex w16sdtdh wp14">
   <w:docParts>
     <w:docPart>
       <w:docPartPr>
@@ -7672,7 +7670,7 @@
 </file>
 
 <file path=word/glossary/fontTable.xml><?xml version="1.0" encoding="utf-8"?>
-<w:fonts xmlns:mc="http://schemas.openxmlformats.org/markup-compatibility/2006" xmlns:r="http://schemas.openxmlformats.org/officeDocument/2006/relationships" xmlns:w="http://schemas.openxmlformats.org/wordprocessingml/2006/main" xmlns:w14="http://schemas.microsoft.com/office/word/2010/wordml" xmlns:w15="http://schemas.microsoft.com/office/word/2012/wordml" xmlns:w16cid="http://schemas.microsoft.com/office/word/2016/wordml/cid" xmlns:w16se="http://schemas.microsoft.com/office/word/2015/wordml/symex" mc:Ignorable="w14 w15 w16se w16cid">
+<w:fonts xmlns:mc="http://schemas.openxmlformats.org/markup-compatibility/2006" xmlns:r="http://schemas.openxmlformats.org/officeDocument/2006/relationships" xmlns:w="http://schemas.openxmlformats.org/wordprocessingml/2006/main" xmlns:w14="http://schemas.microsoft.com/office/word/2010/wordml" xmlns:w15="http://schemas.microsoft.com/office/word/2012/wordml" xmlns:w16cex="http://schemas.microsoft.com/office/word/2018/wordml/cex" xmlns:w16cid="http://schemas.microsoft.com/office/word/2016/wordml/cid" xmlns:w16="http://schemas.microsoft.com/office/word/2018/wordml" xmlns:w16sdtdh="http://schemas.microsoft.com/office/word/2020/wordml/sdtdatahash" xmlns:w16se="http://schemas.microsoft.com/office/word/2015/wordml/symex" mc:Ignorable="w14 w15 w16se w16cid w16 w16cex w16sdtdh">
   <w:font w:name="Wingdings">
     <w:panose1 w:val="05000000000000000000"/>
     <w:charset w:val="02"/>
@@ -7685,7 +7683,7 @@
     <w:charset w:val="00"/>
     <w:family w:val="roman"/>
     <w:pitch w:val="variable"/>
-    <w:sig w:usb0="E0002AFF" w:usb1="C0007843" w:usb2="00000009" w:usb3="00000000" w:csb0="000001FF" w:csb1="00000000"/>
+    <w:sig w:usb0="E0002EFF" w:usb1="C000785B" w:usb2="00000009" w:usb3="00000000" w:csb0="000001FF" w:csb1="00000000"/>
   </w:font>
   <w:font w:name="Courier New">
     <w:panose1 w:val="02070309020205020404"/>
@@ -7706,7 +7704,7 @@
     <w:charset w:val="00"/>
     <w:family w:val="swiss"/>
     <w:pitch w:val="variable"/>
-    <w:sig w:usb0="E0002AFF" w:usb1="4000ACFF" w:usb2="00000001" w:usb3="00000000" w:csb0="000001FF" w:csb1="00000000"/>
+    <w:sig w:usb0="E4002EFF" w:usb1="C200247B" w:usb2="00000009" w:usb3="00000000" w:csb0="000001FF" w:csb1="00000000"/>
   </w:font>
   <w:font w:name="Cambria">
     <w:panose1 w:val="02040503050406030204"/>
@@ -7734,20 +7732,20 @@
     <w:charset w:val="00"/>
     <w:family w:val="swiss"/>
     <w:pitch w:val="variable"/>
-    <w:sig w:usb0="E0002AFF" w:usb1="C0007843" w:usb2="00000009" w:usb3="00000000" w:csb0="000001FF" w:csb1="00000000"/>
+    <w:sig w:usb0="E0002EFF" w:usb1="C000785B" w:usb2="00000009" w:usb3="00000000" w:csb0="000001FF" w:csb1="00000000"/>
   </w:font>
   <w:font w:name="Calibri Light">
     <w:panose1 w:val="020F0302020204030204"/>
     <w:charset w:val="00"/>
     <w:family w:val="swiss"/>
     <w:pitch w:val="variable"/>
-    <w:sig w:usb0="A0002AEF" w:usb1="4000207B" w:usb2="00000000" w:usb3="00000000" w:csb0="000001FF" w:csb1="00000000"/>
+    <w:sig w:usb0="E4002EFF" w:usb1="C200247B" w:usb2="00000009" w:usb3="00000000" w:csb0="000001FF" w:csb1="00000000"/>
   </w:font>
 </w:fonts>
 </file>
 
 <file path=word/glossary/settings.xml><?xml version="1.0" encoding="utf-8"?>
-<w:settings xmlns:mc="http://schemas.openxmlformats.org/markup-compatibility/2006" xmlns:o="urn:schemas-microsoft-com:office:office" xmlns:r="http://schemas.openxmlformats.org/officeDocument/2006/relationships" xmlns:m="http://schemas.openxmlformats.org/officeDocument/2006/math" xmlns:v="urn:schemas-microsoft-com:vml" xmlns:w10="urn:schemas-microsoft-com:office:word" xmlns:w="http://schemas.openxmlformats.org/wordprocessingml/2006/main" xmlns:w14="http://schemas.microsoft.com/office/word/2010/wordml" xmlns:w15="http://schemas.microsoft.com/office/word/2012/wordml" xmlns:w16cid="http://schemas.microsoft.com/office/word/2016/wordml/cid" xmlns:w16se="http://schemas.microsoft.com/office/word/2015/wordml/symex" xmlns:sl="http://schemas.openxmlformats.org/schemaLibrary/2006/main" mc:Ignorable="w14 w15 w16se w16cid">
+<w:settings xmlns:mc="http://schemas.openxmlformats.org/markup-compatibility/2006" xmlns:o="urn:schemas-microsoft-com:office:office" xmlns:r="http://schemas.openxmlformats.org/officeDocument/2006/relationships" xmlns:m="http://schemas.openxmlformats.org/officeDocument/2006/math" xmlns:v="urn:schemas-microsoft-com:vml" xmlns:w10="urn:schemas-microsoft-com:office:word" xmlns:w="http://schemas.openxmlformats.org/wordprocessingml/2006/main" xmlns:w14="http://schemas.microsoft.com/office/word/2010/wordml" xmlns:w15="http://schemas.microsoft.com/office/word/2012/wordml" xmlns:w16cex="http://schemas.microsoft.com/office/word/2018/wordml/cex" xmlns:w16cid="http://schemas.microsoft.com/office/word/2016/wordml/cid" xmlns:w16="http://schemas.microsoft.com/office/word/2018/wordml" xmlns:w16sdtdh="http://schemas.microsoft.com/office/word/2020/wordml/sdtdatahash" xmlns:w16se="http://schemas.microsoft.com/office/word/2015/wordml/symex" xmlns:sl="http://schemas.openxmlformats.org/schemaLibrary/2006/main" mc:Ignorable="w14 w15 w16se w16cid w16 w16cex w16sdtdh">
   <w:view w:val="normal"/>
   <w:defaultTabStop w:val="708"/>
   <w:hyphenationZone w:val="425"/>
@@ -7766,6 +7764,7 @@
     <w:rsid w:val="002A06DB"/>
     <w:rsid w:val="002E6904"/>
     <w:rsid w:val="0032258B"/>
+    <w:rsid w:val="00511B3B"/>
     <w:rsid w:val="005207D1"/>
     <w:rsid w:val="00530357"/>
     <w:rsid w:val="006E5CA5"/>
@@ -7801,7 +7800,7 @@
 </file>
 
 <file path=word/glossary/styles.xml><?xml version="1.0" encoding="utf-8"?>
-<w:styles xmlns:mc="http://schemas.openxmlformats.org/markup-compatibility/2006" xmlns:r="http://schemas.openxmlformats.org/officeDocument/2006/relationships" xmlns:w="http://schemas.openxmlformats.org/wordprocessingml/2006/main" xmlns:w14="http://schemas.microsoft.com/office/word/2010/wordml" xmlns:w15="http://schemas.microsoft.com/office/word/2012/wordml" xmlns:w16cid="http://schemas.microsoft.com/office/word/2016/wordml/cid" xmlns:w16se="http://schemas.microsoft.com/office/word/2015/wordml/symex" mc:Ignorable="w14 w15 w16se w16cid">
+<w:styles xmlns:mc="http://schemas.openxmlformats.org/markup-compatibility/2006" xmlns:r="http://schemas.openxmlformats.org/officeDocument/2006/relationships" xmlns:w="http://schemas.openxmlformats.org/wordprocessingml/2006/main" xmlns:w14="http://schemas.microsoft.com/office/word/2010/wordml" xmlns:w15="http://schemas.microsoft.com/office/word/2012/wordml" xmlns:w16cex="http://schemas.microsoft.com/office/word/2018/wordml/cex" xmlns:w16cid="http://schemas.microsoft.com/office/word/2016/wordml/cid" xmlns:w16="http://schemas.microsoft.com/office/word/2018/wordml" xmlns:w16sdtdh="http://schemas.microsoft.com/office/word/2020/wordml/sdtdatahash" xmlns:w16se="http://schemas.microsoft.com/office/word/2015/wordml/symex" mc:Ignorable="w14 w15 w16se w16cid w16 w16cex w16sdtdh">
   <w:docDefaults>
     <w:rPrDefault>
       <w:rPr>
@@ -7817,7 +7816,7 @@
       </w:pPr>
     </w:pPrDefault>
   </w:docDefaults>
-  <w:latentStyles w:defLockedState="0" w:defUIPriority="99" w:defSemiHidden="0" w:defUnhideWhenUsed="0" w:defQFormat="0" w:count="375">
+  <w:latentStyles w:defLockedState="0" w:defUIPriority="99" w:defSemiHidden="0" w:defUnhideWhenUsed="0" w:defQFormat="0" w:count="376">
     <w:lsdException w:name="Normal" w:uiPriority="0" w:qFormat="1"/>
     <w:lsdException w:name="heading 1" w:uiPriority="9" w:qFormat="1"/>
     <w:lsdException w:name="heading 2" w:semiHidden="1" w:uiPriority="9" w:unhideWhenUsed="1" w:qFormat="1"/>
@@ -7923,7 +7922,6 @@
     <w:lsdException w:name="HTML Sample" w:semiHidden="1" w:unhideWhenUsed="1"/>
     <w:lsdException w:name="HTML Typewriter" w:semiHidden="1" w:unhideWhenUsed="1"/>
     <w:lsdException w:name="HTML Variable" w:semiHidden="1" w:unhideWhenUsed="1"/>
-    <w:lsdException w:name="Normal Table" w:semiHidden="1" w:unhideWhenUsed="1"/>
     <w:lsdException w:name="annotation subject" w:semiHidden="1" w:unhideWhenUsed="1"/>
     <w:lsdException w:name="No List" w:semiHidden="1" w:unhideWhenUsed="1"/>
     <w:lsdException w:name="Outline List 1" w:semiHidden="1" w:unhideWhenUsed="1"/>
@@ -7970,10 +7968,8 @@
     <w:lsdException w:name="Table Subtle 2" w:semiHidden="1" w:unhideWhenUsed="1"/>
     <w:lsdException w:name="Table Web 1" w:semiHidden="1" w:unhideWhenUsed="1"/>
     <w:lsdException w:name="Table Web 2" w:semiHidden="1" w:unhideWhenUsed="1"/>
-    <w:lsdException w:name="Table Web 3" w:semiHidden="1" w:unhideWhenUsed="1"/>
     <w:lsdException w:name="Balloon Text" w:semiHidden="1" w:unhideWhenUsed="1"/>
     <w:lsdException w:name="Table Grid" w:uiPriority="39"/>
-    <w:lsdException w:name="Table Theme" w:semiHidden="1" w:unhideWhenUsed="1"/>
     <w:lsdException w:name="Placeholder Text" w:semiHidden="1"/>
     <w:lsdException w:name="No Spacing" w:uiPriority="1" w:qFormat="1"/>
     <w:lsdException w:name="Light Shading" w:uiPriority="60"/>
@@ -8193,6 +8189,7 @@
     <w:lsdException w:name="Smart Hyperlink" w:semiHidden="1" w:unhideWhenUsed="1"/>
     <w:lsdException w:name="Hashtag" w:semiHidden="1" w:unhideWhenUsed="1"/>
     <w:lsdException w:name="Unresolved Mention" w:semiHidden="1" w:unhideWhenUsed="1"/>
+    <w:lsdException w:name="Smart Link" w:semiHidden="1" w:unhideWhenUsed="1"/>
   </w:latentStyles>
   <w:style w:type="paragraph" w:default="1" w:styleId="Normal">
     <w:name w:val="Normal"/>
@@ -8245,7 +8242,7 @@
 </file>
 
 <file path=word/glossary/webSettings.xml><?xml version="1.0" encoding="utf-8"?>
-<w:webSettings xmlns:mc="http://schemas.openxmlformats.org/markup-compatibility/2006" xmlns:r="http://schemas.openxmlformats.org/officeDocument/2006/relationships" xmlns:w="http://schemas.openxmlformats.org/wordprocessingml/2006/main" xmlns:w14="http://schemas.microsoft.com/office/word/2010/wordml" xmlns:w15="http://schemas.microsoft.com/office/word/2012/wordml" xmlns:w16cid="http://schemas.microsoft.com/office/word/2016/wordml/cid" xmlns:w16se="http://schemas.microsoft.com/office/word/2015/wordml/symex" mc:Ignorable="w14 w15 w16se w16cid">
+<w:webSettings xmlns:mc="http://schemas.openxmlformats.org/markup-compatibility/2006" xmlns:r="http://schemas.openxmlformats.org/officeDocument/2006/relationships" xmlns:w="http://schemas.openxmlformats.org/wordprocessingml/2006/main" xmlns:w14="http://schemas.microsoft.com/office/word/2010/wordml" xmlns:w15="http://schemas.microsoft.com/office/word/2012/wordml" xmlns:w16cex="http://schemas.microsoft.com/office/word/2018/wordml/cex" xmlns:w16cid="http://schemas.microsoft.com/office/word/2016/wordml/cid" xmlns:w16="http://schemas.microsoft.com/office/word/2018/wordml" xmlns:w16sdtdh="http://schemas.microsoft.com/office/word/2020/wordml/sdtdatahash" xmlns:w16se="http://schemas.microsoft.com/office/word/2015/wordml/symex" mc:Ignorable="w14 w15 w16se w16cid w16 w16cex w16sdtdh">
   <w:optimizeForBrowser/>
   <w:allowPNG/>
 </w:webSettings>
